--- a/ps2/Kroonenberg_PS2.docx
+++ b/ps2/Kroonenberg_PS2.docx
@@ -4694,9 +4694,14 @@
         <w:tc>
           <w:tcPr>
             <w:tcW w:w="1335" w:type="dxa"/>
-          </w:tcPr>
-          <w:p>
-            <w:r>
+            <w:vAlign w:val="bottom"/>
+          </w:tcPr>
+          <w:p>
+            <w:r>
+              <w:rPr>
+                <w:rFonts w:ascii="Calibri" w:hAnsi="Calibri" w:cs="Calibri"/>
+                <w:color w:val="000000"/>
+              </w:rPr>
               <w:t>t</w:t>
             </w:r>
           </w:p>
@@ -4704,9 +4709,14 @@
         <w:tc>
           <w:tcPr>
             <w:tcW w:w="1335" w:type="dxa"/>
-          </w:tcPr>
-          <w:p>
-            <w:r>
+            <w:vAlign w:val="bottom"/>
+          </w:tcPr>
+          <w:p>
+            <w:r>
+              <w:rPr>
+                <w:rFonts w:ascii="Calibri" w:hAnsi="Calibri" w:cs="Calibri"/>
+                <w:color w:val="000000"/>
+              </w:rPr>
               <w:t>s</w:t>
             </w:r>
           </w:p>
@@ -4714,9 +4724,14 @@
         <w:tc>
           <w:tcPr>
             <w:tcW w:w="1336" w:type="dxa"/>
-          </w:tcPr>
-          <w:p>
-            <w:r>
+            <w:vAlign w:val="bottom"/>
+          </w:tcPr>
+          <w:p>
+            <w:r>
+              <w:rPr>
+                <w:rFonts w:ascii="Calibri" w:hAnsi="Calibri" w:cs="Calibri"/>
+                <w:color w:val="000000"/>
+              </w:rPr>
               <w:t>v</w:t>
             </w:r>
           </w:p>
@@ -4724,9 +4739,14 @@
         <w:tc>
           <w:tcPr>
             <w:tcW w:w="1336" w:type="dxa"/>
-          </w:tcPr>
-          <w:p>
-            <w:r>
+            <w:vAlign w:val="bottom"/>
+          </w:tcPr>
+          <w:p>
+            <w:r>
+              <w:rPr>
+                <w:rFonts w:ascii="Calibri" w:hAnsi="Calibri" w:cs="Calibri"/>
+                <w:color w:val="000000"/>
+              </w:rPr>
               <w:t>w</w:t>
             </w:r>
           </w:p>
@@ -4734,9 +4754,14 @@
         <w:tc>
           <w:tcPr>
             <w:tcW w:w="1336" w:type="dxa"/>
-          </w:tcPr>
-          <w:p>
-            <w:r>
+            <w:vAlign w:val="bottom"/>
+          </w:tcPr>
+          <w:p>
+            <w:r>
+              <w:rPr>
+                <w:rFonts w:ascii="Calibri" w:hAnsi="Calibri" w:cs="Calibri"/>
+                <w:color w:val="000000"/>
+              </w:rPr>
               <w:t>x</w:t>
             </w:r>
           </w:p>
@@ -4744,9 +4769,14 @@
         <w:tc>
           <w:tcPr>
             <w:tcW w:w="1336" w:type="dxa"/>
-          </w:tcPr>
-          <w:p>
-            <w:r>
+            <w:vAlign w:val="bottom"/>
+          </w:tcPr>
+          <w:p>
+            <w:r>
+              <w:rPr>
+                <w:rFonts w:ascii="Calibri" w:hAnsi="Calibri" w:cs="Calibri"/>
+                <w:color w:val="000000"/>
+              </w:rPr>
               <w:t>y</w:t>
             </w:r>
           </w:p>
@@ -4754,9 +4784,14 @@
         <w:tc>
           <w:tcPr>
             <w:tcW w:w="1336" w:type="dxa"/>
-          </w:tcPr>
-          <w:p>
-            <w:r>
+            <w:vAlign w:val="bottom"/>
+          </w:tcPr>
+          <w:p>
+            <w:r>
+              <w:rPr>
+                <w:rFonts w:ascii="Calibri" w:hAnsi="Calibri" w:cs="Calibri"/>
+                <w:color w:val="000000"/>
+              </w:rPr>
               <w:t>z</w:t>
             </w:r>
           </w:p>
@@ -5202,13 +5237,28 @@
                 <w:rFonts w:ascii="Calibri" w:hAnsi="Calibri" w:cs="Calibri"/>
                 <w:color w:val="000000"/>
               </w:rPr>
-              <w:t>4</w:t>
+              <w:t>5</w:t>
             </w:r>
           </w:p>
         </w:tc>
         <w:tc>
           <w:tcPr>
             <w:tcW w:w="1335" w:type="dxa"/>
+            <w:vAlign w:val="bottom"/>
+          </w:tcPr>
+          <w:p>
+            <w:r>
+              <w:rPr>
+                <w:rFonts w:ascii="Calibri" w:hAnsi="Calibri" w:cs="Calibri"/>
+                <w:color w:val="000000"/>
+              </w:rPr>
+              <w:t>0</w:t>
+            </w:r>
+          </w:p>
+        </w:tc>
+        <w:tc>
+          <w:tcPr>
+            <w:tcW w:w="1336" w:type="dxa"/>
             <w:vAlign w:val="bottom"/>
           </w:tcPr>
           <w:p>
@@ -5232,6 +5282,36 @@
                 <w:rFonts w:ascii="Calibri" w:hAnsi="Calibri" w:cs="Calibri"/>
                 <w:color w:val="000000"/>
               </w:rPr>
+              <w:t>0</w:t>
+            </w:r>
+          </w:p>
+        </w:tc>
+        <w:tc>
+          <w:tcPr>
+            <w:tcW w:w="1336" w:type="dxa"/>
+            <w:vAlign w:val="bottom"/>
+          </w:tcPr>
+          <w:p>
+            <w:r>
+              <w:rPr>
+                <w:rFonts w:ascii="Calibri" w:hAnsi="Calibri" w:cs="Calibri"/>
+                <w:color w:val="000000"/>
+              </w:rPr>
+              <w:t>1</w:t>
+            </w:r>
+          </w:p>
+        </w:tc>
+        <w:tc>
+          <w:tcPr>
+            <w:tcW w:w="1336" w:type="dxa"/>
+            <w:vAlign w:val="bottom"/>
+          </w:tcPr>
+          <w:p>
+            <w:r>
+              <w:rPr>
+                <w:rFonts w:ascii="Calibri" w:hAnsi="Calibri" w:cs="Calibri"/>
+                <w:color w:val="000000"/>
+              </w:rPr>
               <w:t>1</w:t>
             </w:r>
           </w:p>
@@ -5251,9 +5331,11 @@
             </w:r>
           </w:p>
         </w:tc>
-        <w:tc>
-          <w:tcPr>
-            <w:tcW w:w="1336" w:type="dxa"/>
+      </w:tr>
+      <w:tr>
+        <w:tc>
+          <w:tcPr>
+            <w:tcW w:w="1335" w:type="dxa"/>
             <w:vAlign w:val="bottom"/>
           </w:tcPr>
           <w:p>
@@ -5262,13 +5344,13 @@
                 <w:rFonts w:ascii="Calibri" w:hAnsi="Calibri" w:cs="Calibri"/>
                 <w:color w:val="000000"/>
               </w:rPr>
-              <w:t>1</w:t>
-            </w:r>
-          </w:p>
-        </w:tc>
-        <w:tc>
-          <w:tcPr>
-            <w:tcW w:w="1336" w:type="dxa"/>
+              <w:t>6</w:t>
+            </w:r>
+          </w:p>
+        </w:tc>
+        <w:tc>
+          <w:tcPr>
+            <w:tcW w:w="1335" w:type="dxa"/>
             <w:vAlign w:val="bottom"/>
           </w:tcPr>
           <w:p>
@@ -5277,156 +5359,7 @@
                 <w:rFonts w:ascii="Calibri" w:hAnsi="Calibri" w:cs="Calibri"/>
                 <w:color w:val="000000"/>
               </w:rPr>
-              <w:t>1</w:t>
-            </w:r>
-          </w:p>
-        </w:tc>
-        <w:tc>
-          <w:tcPr>
-            <w:tcW w:w="1336" w:type="dxa"/>
-            <w:vAlign w:val="bottom"/>
-          </w:tcPr>
-          <w:p>
-            <w:r>
-              <w:rPr>
-                <w:rFonts w:ascii="Calibri" w:hAnsi="Calibri" w:cs="Calibri"/>
-                <w:color w:val="000000"/>
-              </w:rPr>
-              <w:t>0</w:t>
-            </w:r>
-          </w:p>
-        </w:tc>
-      </w:tr>
-      <w:tr>
-        <w:tc>
-          <w:tcPr>
-            <w:tcW w:w="1335" w:type="dxa"/>
-            <w:vAlign w:val="bottom"/>
-          </w:tcPr>
-          <w:p>
-            <w:r>
-              <w:rPr>
-                <w:rFonts w:ascii="Calibri" w:hAnsi="Calibri" w:cs="Calibri"/>
-                <w:color w:val="000000"/>
-              </w:rPr>
-              <w:t>5</w:t>
-            </w:r>
-          </w:p>
-        </w:tc>
-        <w:tc>
-          <w:tcPr>
-            <w:tcW w:w="1335" w:type="dxa"/>
-            <w:vAlign w:val="bottom"/>
-          </w:tcPr>
-          <w:p>
-            <w:r>
-              <w:rPr>
-                <w:rFonts w:ascii="Calibri" w:hAnsi="Calibri" w:cs="Calibri"/>
-                <w:color w:val="000000"/>
-              </w:rPr>
-              <w:t>0</w:t>
-            </w:r>
-          </w:p>
-        </w:tc>
-        <w:tc>
-          <w:tcPr>
-            <w:tcW w:w="1336" w:type="dxa"/>
-            <w:vAlign w:val="bottom"/>
-          </w:tcPr>
-          <w:p>
-            <w:r>
-              <w:rPr>
-                <w:rFonts w:ascii="Calibri" w:hAnsi="Calibri" w:cs="Calibri"/>
-                <w:color w:val="000000"/>
-              </w:rPr>
-              <w:t>1</w:t>
-            </w:r>
-          </w:p>
-        </w:tc>
-        <w:tc>
-          <w:tcPr>
-            <w:tcW w:w="1336" w:type="dxa"/>
-            <w:vAlign w:val="bottom"/>
-          </w:tcPr>
-          <w:p>
-            <w:r>
-              <w:rPr>
-                <w:rFonts w:ascii="Calibri" w:hAnsi="Calibri" w:cs="Calibri"/>
-                <w:color w:val="000000"/>
-              </w:rPr>
-              <w:t>0</w:t>
-            </w:r>
-          </w:p>
-        </w:tc>
-        <w:tc>
-          <w:tcPr>
-            <w:tcW w:w="1336" w:type="dxa"/>
-            <w:vAlign w:val="bottom"/>
-          </w:tcPr>
-          <w:p>
-            <w:r>
-              <w:rPr>
-                <w:rFonts w:ascii="Calibri" w:hAnsi="Calibri" w:cs="Calibri"/>
-                <w:color w:val="000000"/>
-              </w:rPr>
-              <w:t>1</w:t>
-            </w:r>
-          </w:p>
-        </w:tc>
-        <w:tc>
-          <w:tcPr>
-            <w:tcW w:w="1336" w:type="dxa"/>
-            <w:vAlign w:val="bottom"/>
-          </w:tcPr>
-          <w:p>
-            <w:r>
-              <w:rPr>
-                <w:rFonts w:ascii="Calibri" w:hAnsi="Calibri" w:cs="Calibri"/>
-                <w:color w:val="000000"/>
-              </w:rPr>
-              <w:t>1</w:t>
-            </w:r>
-          </w:p>
-        </w:tc>
-        <w:tc>
-          <w:tcPr>
-            <w:tcW w:w="1336" w:type="dxa"/>
-            <w:vAlign w:val="bottom"/>
-          </w:tcPr>
-          <w:p>
-            <w:r>
-              <w:rPr>
-                <w:rFonts w:ascii="Calibri" w:hAnsi="Calibri" w:cs="Calibri"/>
-                <w:color w:val="000000"/>
-              </w:rPr>
-              <w:t>0</w:t>
-            </w:r>
-          </w:p>
-        </w:tc>
-      </w:tr>
-      <w:tr>
-        <w:tc>
-          <w:tcPr>
-            <w:tcW w:w="1335" w:type="dxa"/>
-          </w:tcPr>
-          <w:p>
-            <w:r>
-              <w:t>6</w:t>
-            </w:r>
-          </w:p>
-        </w:tc>
-        <w:tc>
-          <w:tcPr>
-            <w:tcW w:w="1335" w:type="dxa"/>
-            <w:vAlign w:val="bottom"/>
-          </w:tcPr>
-          <w:p>
-            <w:r>
-              <w:rPr>
-                <w:rFonts w:ascii="Calibri" w:hAnsi="Calibri" w:cs="Calibri"/>
-                <w:color w:val="000000"/>
-              </w:rPr>
-              <w:t>1</w:t>
+              <w:t>-</w:t>
             </w:r>
           </w:p>
         </w:tc>
